--- a/p1/project.docx
+++ b/p1/project.docx
@@ -462,376 +462,979 @@
       </w:r>
     </w:p>
     <w:p>
-      <w:r>
+      <w:pPr>
+        <w:rPr>
+          <w:highlight w:val="green"/>
+        </w:rPr>
+      </w:pPr>
+      <w:r>
+        <w:rPr>
+          <w:highlight w:val="green"/>
+        </w:rPr>
         <w:t>Midwife(</w:t>
       </w:r>
       <w:r>
         <w:rPr>
+          <w:highlight w:val="green"/>
           <w:u w:val="single"/>
         </w:rPr>
         <w:t>practitioner id</w:t>
       </w:r>
       <w:r>
+        <w:rPr>
+          <w:highlight w:val="green"/>
+        </w:rPr>
         <w:t xml:space="preserve">, </w:t>
       </w:r>
       <w:proofErr w:type="spellStart"/>
       <w:r>
-        <w:t>hEmail</w:t>
+        <w:rPr>
+          <w:highlight w:val="green"/>
+        </w:rPr>
+        <w:t>h</w:t>
+      </w:r>
+      <w:r>
+        <w:rPr>
+          <w:highlight w:val="green"/>
+        </w:rPr>
+        <w:t>email</w:t>
       </w:r>
       <w:proofErr w:type="spellEnd"/>
       <w:r>
+        <w:rPr>
+          <w:highlight w:val="green"/>
+        </w:rPr>
         <w:t xml:space="preserve">, </w:t>
       </w:r>
       <w:r>
+        <w:rPr>
+          <w:highlight w:val="green"/>
+        </w:rPr>
         <w:t>phone number, name, email)</w:t>
       </w:r>
-    </w:p>
-    <w:p>
-      <w:pPr>
-        <w:pStyle w:val="ListParagraph"/>
-        <w:numPr>
-          <w:ilvl w:val="0"/>
-          <w:numId w:val="4"/>
-        </w:numPr>
-      </w:pPr>
-      <w:r>
+      <w:r>
+        <w:rPr>
+          <w:highlight w:val="green"/>
+        </w:rPr>
+        <w:t xml:space="preserve"> (3)</w:t>
+      </w:r>
+    </w:p>
+    <w:p>
+      <w:pPr>
+        <w:pStyle w:val="ListParagraph"/>
+        <w:numPr>
+          <w:ilvl w:val="0"/>
+          <w:numId w:val="4"/>
+        </w:numPr>
+        <w:rPr>
+          <w:highlight w:val="green"/>
+        </w:rPr>
+      </w:pPr>
+      <w:r>
+        <w:rPr>
+          <w:highlight w:val="green"/>
+        </w:rPr>
         <w:t xml:space="preserve">Foreign key </w:t>
       </w:r>
       <w:proofErr w:type="spellStart"/>
       <w:r>
-        <w:t>healthInstitutionEmail</w:t>
+        <w:rPr>
+          <w:highlight w:val="green"/>
+        </w:rPr>
+        <w:t>h</w:t>
+      </w:r>
+      <w:r>
+        <w:rPr>
+          <w:highlight w:val="green"/>
+        </w:rPr>
+        <w:t>email</w:t>
       </w:r>
       <w:proofErr w:type="spellEnd"/>
       <w:r>
+        <w:rPr>
+          <w:highlight w:val="green"/>
+        </w:rPr>
+        <w:t xml:space="preserve"> </w:t>
+      </w:r>
+      <w:r>
+        <w:rPr>
+          <w:highlight w:val="green"/>
+        </w:rPr>
+        <w:t>references Health Institution</w:t>
+      </w:r>
+      <w:r>
+        <w:rPr>
+          <w:highlight w:val="green"/>
+        </w:rPr>
+        <w:t xml:space="preserve">. Not null. </w:t>
+      </w:r>
+    </w:p>
+    <w:p>
+      <w:pPr>
+        <w:rPr>
+          <w:highlight w:val="green"/>
+        </w:rPr>
+      </w:pPr>
+      <w:proofErr w:type="spellStart"/>
+      <w:r>
+        <w:rPr>
+          <w:highlight w:val="green"/>
+        </w:rPr>
+        <w:t>MainMidwife</w:t>
+      </w:r>
+      <w:proofErr w:type="spellEnd"/>
+      <w:r>
+        <w:rPr>
+          <w:highlight w:val="green"/>
+        </w:rPr>
+        <w:t>(</w:t>
+      </w:r>
+      <w:r>
+        <w:rPr>
+          <w:highlight w:val="green"/>
+          <w:u w:val="single"/>
+        </w:rPr>
+        <w:t>pregnancy id</w:t>
+      </w:r>
+      <w:r>
+        <w:rPr>
+          <w:highlight w:val="green"/>
+        </w:rPr>
+        <w:t xml:space="preserve">, </w:t>
+      </w:r>
+      <w:r>
+        <w:rPr>
+          <w:highlight w:val="green"/>
+          <w:u w:val="single"/>
+        </w:rPr>
+        <w:t>practitioner id</w:t>
+      </w:r>
+      <w:r>
+        <w:rPr>
+          <w:highlight w:val="green"/>
+        </w:rPr>
+        <w:t>)</w:t>
+      </w:r>
+      <w:r>
+        <w:rPr>
+          <w:highlight w:val="green"/>
+        </w:rPr>
+        <w:t xml:space="preserve"> (8)</w:t>
+      </w:r>
+    </w:p>
+    <w:p>
+      <w:pPr>
+        <w:pStyle w:val="ListParagraph"/>
+        <w:numPr>
+          <w:ilvl w:val="0"/>
+          <w:numId w:val="4"/>
+        </w:numPr>
+        <w:rPr>
+          <w:highlight w:val="green"/>
+        </w:rPr>
+      </w:pPr>
+      <w:r>
+        <w:rPr>
+          <w:highlight w:val="green"/>
+        </w:rPr>
+        <w:t xml:space="preserve">Foreign key pregnancy id references Pregnancy. </w:t>
+      </w:r>
+    </w:p>
+    <w:p>
+      <w:pPr>
+        <w:pStyle w:val="ListParagraph"/>
+        <w:numPr>
+          <w:ilvl w:val="0"/>
+          <w:numId w:val="4"/>
+        </w:numPr>
+        <w:rPr>
+          <w:highlight w:val="green"/>
+        </w:rPr>
+      </w:pPr>
+      <w:r>
+        <w:rPr>
+          <w:highlight w:val="green"/>
+        </w:rPr>
+        <w:t xml:space="preserve">Foreign key practitioner id references Midwife. </w:t>
+      </w:r>
+    </w:p>
+    <w:p>
+      <w:pPr>
+        <w:pStyle w:val="ListParagraph"/>
+        <w:numPr>
+          <w:ilvl w:val="0"/>
+          <w:numId w:val="4"/>
+        </w:numPr>
+        <w:rPr>
+          <w:highlight w:val="green"/>
+        </w:rPr>
+      </w:pPr>
+      <w:r>
+        <w:rPr>
+          <w:highlight w:val="green"/>
+        </w:rPr>
+        <w:t xml:space="preserve">Note: participation constraint can’t be enforced. </w:t>
+      </w:r>
+    </w:p>
+    <w:p>
+      <w:pPr>
+        <w:rPr>
+          <w:highlight w:val="green"/>
+        </w:rPr>
+      </w:pPr>
+      <w:proofErr w:type="spellStart"/>
+      <w:r>
+        <w:rPr>
+          <w:highlight w:val="green"/>
+        </w:rPr>
+        <w:t>BackupMidwife</w:t>
+      </w:r>
+      <w:proofErr w:type="spellEnd"/>
+      <w:r>
+        <w:rPr>
+          <w:highlight w:val="green"/>
+        </w:rPr>
+        <w:t>(</w:t>
+      </w:r>
+      <w:r>
+        <w:rPr>
+          <w:highlight w:val="green"/>
+          <w:u w:val="single"/>
+        </w:rPr>
+        <w:t>pregnancy id</w:t>
+      </w:r>
+      <w:r>
+        <w:rPr>
+          <w:highlight w:val="green"/>
+        </w:rPr>
+        <w:t xml:space="preserve">, </w:t>
+      </w:r>
+      <w:r>
+        <w:rPr>
+          <w:highlight w:val="green"/>
+          <w:u w:val="single"/>
+        </w:rPr>
+        <w:t>practitioner id</w:t>
+      </w:r>
+      <w:r>
+        <w:rPr>
+          <w:highlight w:val="green"/>
+        </w:rPr>
+        <w:t>)</w:t>
+      </w:r>
+      <w:r>
+        <w:rPr>
+          <w:highlight w:val="green"/>
+        </w:rPr>
+        <w:t xml:space="preserve"> (8)</w:t>
+      </w:r>
+    </w:p>
+    <w:p>
+      <w:pPr>
+        <w:pStyle w:val="ListParagraph"/>
+        <w:numPr>
+          <w:ilvl w:val="0"/>
+          <w:numId w:val="4"/>
+        </w:numPr>
+        <w:rPr>
+          <w:highlight w:val="green"/>
+        </w:rPr>
+      </w:pPr>
+      <w:r>
+        <w:rPr>
+          <w:highlight w:val="green"/>
+        </w:rPr>
+        <w:t xml:space="preserve">Foreign key pregnancy id references Pregnancy. </w:t>
+      </w:r>
+    </w:p>
+    <w:p>
+      <w:pPr>
+        <w:pStyle w:val="ListParagraph"/>
+        <w:numPr>
+          <w:ilvl w:val="0"/>
+          <w:numId w:val="4"/>
+        </w:numPr>
+        <w:rPr>
+          <w:highlight w:val="green"/>
+        </w:rPr>
+      </w:pPr>
+      <w:r>
+        <w:rPr>
+          <w:highlight w:val="green"/>
+        </w:rPr>
+        <w:t xml:space="preserve">Foreign key practitioner id references Midwife. </w:t>
+      </w:r>
+    </w:p>
+    <w:p>
+      <w:pPr>
+        <w:pStyle w:val="ListParagraph"/>
+        <w:numPr>
+          <w:ilvl w:val="0"/>
+          <w:numId w:val="4"/>
+        </w:numPr>
+        <w:rPr>
+          <w:highlight w:val="green"/>
+        </w:rPr>
+      </w:pPr>
+      <w:r>
+        <w:rPr>
+          <w:highlight w:val="green"/>
+        </w:rPr>
+        <w:t xml:space="preserve">Note: participation constraint can’t be enforced. </w:t>
+      </w:r>
+    </w:p>
+    <w:p>
+      <w:r>
+        <w:rPr>
+          <w:highlight w:val="green"/>
+        </w:rPr>
+        <w:t>Health</w:t>
+      </w:r>
+      <w:r>
+        <w:rPr>
+          <w:highlight w:val="green"/>
+        </w:rPr>
+        <w:t xml:space="preserve"> </w:t>
+      </w:r>
+      <w:r>
+        <w:rPr>
+          <w:highlight w:val="green"/>
+        </w:rPr>
+        <w:t>Institution(</w:t>
+      </w:r>
+      <w:r>
+        <w:rPr>
+          <w:b/>
+          <w:bCs/>
+          <w:highlight w:val="green"/>
+        </w:rPr>
+        <w:t>email</w:t>
+      </w:r>
+      <w:r>
+        <w:rPr>
+          <w:highlight w:val="green"/>
+        </w:rPr>
+        <w:t xml:space="preserve">, address, </w:t>
+      </w:r>
+      <w:proofErr w:type="spellStart"/>
+      <w:r>
+        <w:rPr>
+          <w:highlight w:val="green"/>
+        </w:rPr>
+        <w:t>phon</w:t>
+      </w:r>
+      <w:r>
+        <w:rPr>
+          <w:highlight w:val="green"/>
+        </w:rPr>
+        <w:t>enum</w:t>
+      </w:r>
+      <w:proofErr w:type="spellEnd"/>
+      <w:r>
+        <w:rPr>
+          <w:highlight w:val="green"/>
+        </w:rPr>
+        <w:t>, name, website)</w:t>
+      </w:r>
+      <w:r>
+        <w:rPr>
+          <w:highlight w:val="green"/>
+        </w:rPr>
+        <w:t xml:space="preserve"> (1)</w:t>
+      </w:r>
+    </w:p>
+    <w:p>
+      <w:pPr>
+        <w:rPr>
+          <w:highlight w:val="green"/>
+        </w:rPr>
+      </w:pPr>
+      <w:r>
+        <w:rPr>
+          <w:highlight w:val="green"/>
+        </w:rPr>
+        <w:t>Clinic(</w:t>
+      </w:r>
+      <w:r>
+        <w:rPr>
+          <w:highlight w:val="green"/>
+        </w:rPr>
+        <w:t>email</w:t>
+      </w:r>
+      <w:r>
+        <w:rPr>
+          <w:highlight w:val="green"/>
+        </w:rPr>
+        <w:t>)</w:t>
+      </w:r>
+    </w:p>
+    <w:p>
+      <w:pPr>
+        <w:pStyle w:val="ListParagraph"/>
+        <w:numPr>
+          <w:ilvl w:val="0"/>
+          <w:numId w:val="4"/>
+        </w:numPr>
+        <w:rPr>
+          <w:highlight w:val="green"/>
+        </w:rPr>
+      </w:pPr>
+      <w:r>
+        <w:rPr>
+          <w:highlight w:val="green"/>
+        </w:rPr>
+        <w:t>Foreign key email references Health Institution</w:t>
+      </w:r>
+      <w:r>
+        <w:rPr>
+          <w:highlight w:val="green"/>
+        </w:rPr>
+        <w:t xml:space="preserve">       (2)</w:t>
+      </w:r>
+    </w:p>
+    <w:p>
+      <w:pPr>
+        <w:rPr>
+          <w:highlight w:val="green"/>
+        </w:rPr>
+      </w:pPr>
+      <w:proofErr w:type="spellStart"/>
+      <w:r>
+        <w:rPr>
+          <w:highlight w:val="green"/>
+        </w:rPr>
+        <w:t>BirthingCenters</w:t>
+      </w:r>
+      <w:proofErr w:type="spellEnd"/>
+      <w:r>
+        <w:rPr>
+          <w:highlight w:val="green"/>
+        </w:rPr>
+        <w:t>(</w:t>
+      </w:r>
+      <w:r>
+        <w:rPr>
+          <w:highlight w:val="green"/>
+        </w:rPr>
+        <w:t>email</w:t>
+      </w:r>
+      <w:r>
+        <w:rPr>
+          <w:highlight w:val="green"/>
+        </w:rPr>
+        <w:t>)</w:t>
+      </w:r>
+    </w:p>
+    <w:p>
+      <w:pPr>
+        <w:pStyle w:val="ListParagraph"/>
+        <w:numPr>
+          <w:ilvl w:val="0"/>
+          <w:numId w:val="4"/>
+        </w:numPr>
+        <w:rPr>
+          <w:highlight w:val="green"/>
+        </w:rPr>
+      </w:pPr>
+      <w:r>
+        <w:rPr>
+          <w:highlight w:val="green"/>
+        </w:rPr>
+        <w:t xml:space="preserve">Foreign key email references Health </w:t>
+      </w:r>
+      <w:proofErr w:type="spellStart"/>
+      <w:r>
+        <w:rPr>
+          <w:highlight w:val="green"/>
+        </w:rPr>
+        <w:t>Insitution</w:t>
+      </w:r>
+      <w:proofErr w:type="spellEnd"/>
+      <w:r>
+        <w:rPr>
+          <w:highlight w:val="green"/>
+        </w:rPr>
+        <w:t xml:space="preserve"> (2)</w:t>
+      </w:r>
+    </w:p>
+    <w:p>
+      <w:pPr>
+        <w:rPr>
+          <w:highlight w:val="green"/>
+        </w:rPr>
+      </w:pPr>
+      <w:r>
+        <w:rPr>
+          <w:highlight w:val="green"/>
+        </w:rPr>
+        <w:t>Father (</w:t>
+      </w:r>
+      <w:r>
+        <w:rPr>
+          <w:highlight w:val="green"/>
+          <w:u w:val="single"/>
+        </w:rPr>
+        <w:t>RAMQ id</w:t>
+      </w:r>
+      <w:r>
+        <w:rPr>
+          <w:highlight w:val="green"/>
+        </w:rPr>
+        <w:t xml:space="preserve">, blood type, phone number, current profession, email, </w:t>
+      </w:r>
+      <w:r>
+        <w:rPr>
+          <w:highlight w:val="green"/>
+        </w:rPr>
+        <w:t>birthday</w:t>
+      </w:r>
+      <w:r>
+        <w:rPr>
+          <w:highlight w:val="green"/>
+        </w:rPr>
+        <w:t>, address, name)</w:t>
+      </w:r>
+      <w:r>
+        <w:rPr>
+          <w:highlight w:val="green"/>
+        </w:rPr>
+        <w:t xml:space="preserve"> (4)</w:t>
+      </w:r>
+    </w:p>
+    <w:p>
+      <w:r>
+        <w:rPr>
+          <w:highlight w:val="green"/>
+        </w:rPr>
+        <w:t>Mother(</w:t>
+      </w:r>
+      <w:r>
+        <w:rPr>
+          <w:highlight w:val="green"/>
+          <w:u w:val="single"/>
+        </w:rPr>
+        <w:t>RAMQ id</w:t>
+      </w:r>
+      <w:r>
+        <w:rPr>
+          <w:highlight w:val="green"/>
+        </w:rPr>
+        <w:t xml:space="preserve">, blood type, phone number, current profession, email, </w:t>
+      </w:r>
+      <w:r>
+        <w:rPr>
+          <w:highlight w:val="green"/>
+        </w:rPr>
+        <w:t>birthday</w:t>
+      </w:r>
+      <w:r>
+        <w:rPr>
+          <w:highlight w:val="green"/>
+        </w:rPr>
+        <w:t>, address, name)</w:t>
+      </w:r>
+      <w:r>
+        <w:rPr>
+          <w:highlight w:val="green"/>
+        </w:rPr>
+        <w:t xml:space="preserve"> (4)</w:t>
+      </w:r>
+    </w:p>
+    <w:p>
+      <w:pPr>
+        <w:rPr>
+          <w:highlight w:val="green"/>
+        </w:rPr>
+      </w:pPr>
+      <w:proofErr w:type="spellStart"/>
+      <w:r>
+        <w:rPr>
+          <w:highlight w:val="green"/>
+        </w:rPr>
+        <w:t>CoupleMother</w:t>
+      </w:r>
+      <w:proofErr w:type="spellEnd"/>
+      <w:r>
+        <w:rPr>
+          <w:highlight w:val="green"/>
+        </w:rPr>
+        <w:t>(</w:t>
+      </w:r>
+      <w:r>
+        <w:rPr>
+          <w:highlight w:val="green"/>
+          <w:u w:val="single"/>
+        </w:rPr>
+        <w:t>RAMQ id</w:t>
+      </w:r>
+      <w:r>
+        <w:rPr>
+          <w:highlight w:val="green"/>
+        </w:rPr>
+        <w:t xml:space="preserve">, </w:t>
+      </w:r>
+      <w:r>
+        <w:rPr>
+          <w:highlight w:val="green"/>
+          <w:u w:val="single"/>
+        </w:rPr>
+        <w:t>couple id</w:t>
+      </w:r>
+      <w:r>
+        <w:rPr>
+          <w:highlight w:val="green"/>
+        </w:rPr>
+        <w:t>)</w:t>
+      </w:r>
+      <w:r>
+        <w:rPr>
+          <w:highlight w:val="green"/>
+        </w:rPr>
+        <w:t xml:space="preserve"> (6)</w:t>
+      </w:r>
+    </w:p>
+    <w:p>
+      <w:pPr>
+        <w:pStyle w:val="ListParagraph"/>
+        <w:numPr>
+          <w:ilvl w:val="0"/>
+          <w:numId w:val="4"/>
+        </w:numPr>
+        <w:rPr>
+          <w:highlight w:val="green"/>
+        </w:rPr>
+      </w:pPr>
+      <w:r>
+        <w:rPr>
+          <w:highlight w:val="green"/>
+        </w:rPr>
+        <w:t>Foreign key RAMQ id references Mother</w:t>
+      </w:r>
+    </w:p>
+    <w:p>
+      <w:pPr>
+        <w:pStyle w:val="ListParagraph"/>
+        <w:numPr>
+          <w:ilvl w:val="0"/>
+          <w:numId w:val="4"/>
+        </w:numPr>
+        <w:rPr>
+          <w:highlight w:val="green"/>
+        </w:rPr>
+      </w:pPr>
+      <w:r>
+        <w:rPr>
+          <w:highlight w:val="green"/>
+        </w:rPr>
+        <w:t>Foreign key couple id references Couple</w:t>
+      </w:r>
+    </w:p>
+    <w:p>
+      <w:pPr>
+        <w:pStyle w:val="ListParagraph"/>
+        <w:numPr>
+          <w:ilvl w:val="0"/>
+          <w:numId w:val="4"/>
+        </w:numPr>
+        <w:rPr>
+          <w:highlight w:val="green"/>
+          <w:lang w:val="fr-CA"/>
+        </w:rPr>
+      </w:pPr>
+      <w:r>
+        <w:rPr>
+          <w:highlight w:val="green"/>
+          <w:lang w:val="fr-CA"/>
+        </w:rPr>
+        <w:t xml:space="preserve">Note: participation </w:t>
+      </w:r>
+      <w:r>
+        <w:rPr>
+          <w:highlight w:val="green"/>
+        </w:rPr>
+        <w:t>constraint can’t be enforced.</w:t>
+      </w:r>
+      <w:r>
+        <w:rPr>
+          <w:highlight w:val="green"/>
+          <w:lang w:val="fr-CA"/>
+        </w:rPr>
+        <w:t xml:space="preserve"> </w:t>
+      </w:r>
+    </w:p>
+    <w:p>
+      <w:pPr>
+        <w:rPr>
+          <w:highlight w:val="green"/>
+        </w:rPr>
+      </w:pPr>
+      <w:proofErr w:type="spellStart"/>
+      <w:r>
+        <w:rPr>
+          <w:highlight w:val="green"/>
+        </w:rPr>
+        <w:t>CoupleFather</w:t>
+      </w:r>
+      <w:proofErr w:type="spellEnd"/>
+      <w:r>
+        <w:rPr>
+          <w:highlight w:val="green"/>
+        </w:rPr>
+        <w:t>(</w:t>
+      </w:r>
+      <w:r>
+        <w:rPr>
+          <w:highlight w:val="green"/>
+          <w:u w:val="single"/>
+        </w:rPr>
+        <w:t>RAMQ id,</w:t>
+      </w:r>
+      <w:r>
+        <w:rPr>
+          <w:highlight w:val="green"/>
+        </w:rPr>
+        <w:t xml:space="preserve"> </w:t>
+      </w:r>
+      <w:r>
+        <w:rPr>
+          <w:highlight w:val="green"/>
+          <w:u w:val="single"/>
+        </w:rPr>
+        <w:t>couple id</w:t>
+      </w:r>
+      <w:r>
+        <w:rPr>
+          <w:highlight w:val="green"/>
+        </w:rPr>
+        <w:t>)</w:t>
+      </w:r>
+      <w:r>
+        <w:rPr>
+          <w:highlight w:val="green"/>
+        </w:rPr>
+        <w:t xml:space="preserve"> (6)</w:t>
+      </w:r>
+    </w:p>
+    <w:p>
+      <w:pPr>
+        <w:pStyle w:val="ListParagraph"/>
+        <w:numPr>
+          <w:ilvl w:val="0"/>
+          <w:numId w:val="4"/>
+        </w:numPr>
+        <w:rPr>
+          <w:highlight w:val="green"/>
+        </w:rPr>
+      </w:pPr>
+      <w:r>
+        <w:rPr>
+          <w:highlight w:val="green"/>
+        </w:rPr>
+        <w:t>Foreign key RAMQ id references Father</w:t>
+      </w:r>
+    </w:p>
+    <w:p>
+      <w:pPr>
+        <w:pStyle w:val="ListParagraph"/>
+        <w:numPr>
+          <w:ilvl w:val="0"/>
+          <w:numId w:val="4"/>
+        </w:numPr>
+        <w:rPr>
+          <w:highlight w:val="green"/>
+        </w:rPr>
+      </w:pPr>
+      <w:r>
+        <w:rPr>
+          <w:highlight w:val="green"/>
+        </w:rPr>
+        <w:t>Foreign key couple id references Couple</w:t>
+      </w:r>
+    </w:p>
+    <w:p>
+      <w:pPr>
+        <w:pStyle w:val="ListParagraph"/>
+        <w:numPr>
+          <w:ilvl w:val="0"/>
+          <w:numId w:val="4"/>
+        </w:numPr>
+        <w:rPr>
+          <w:highlight w:val="green"/>
+          <w:lang w:val="fr-CA"/>
+        </w:rPr>
+      </w:pPr>
+      <w:r>
+        <w:rPr>
+          <w:highlight w:val="green"/>
+          <w:lang w:val="fr-CA"/>
+        </w:rPr>
+        <w:t xml:space="preserve">Note: participation </w:t>
+      </w:r>
+      <w:r>
+        <w:rPr>
+          <w:highlight w:val="green"/>
+        </w:rPr>
+        <w:t>constraint can’t be enforced.</w:t>
+      </w:r>
+      <w:r>
+        <w:rPr>
+          <w:highlight w:val="green"/>
+          <w:lang w:val="fr-CA"/>
+        </w:rPr>
+        <w:t xml:space="preserve"> </w:t>
+      </w:r>
+      <w:r>
+        <w:rPr>
+          <w:highlight w:val="green"/>
+          <w:lang w:val="fr-CA"/>
+        </w:rPr>
         <w:t xml:space="preserve"> (</w:t>
       </w:r>
+      <w:r>
+        <w:rPr>
+          <w:color w:val="FF0000"/>
+          <w:highlight w:val="green"/>
+          <w:lang w:val="fr-CA"/>
+        </w:rPr>
+        <w:t xml:space="preserve">No participation </w:t>
+      </w:r>
+      <w:r>
+        <w:rPr>
+          <w:color w:val="FF0000"/>
+          <w:highlight w:val="green"/>
+        </w:rPr>
+        <w:t>constraint</w:t>
+      </w:r>
+      <w:r>
+        <w:rPr>
+          <w:highlight w:val="green"/>
+          <w:lang w:val="fr-CA"/>
+        </w:rPr>
+        <w:t>)</w:t>
+      </w:r>
+    </w:p>
+    <w:p>
+      <w:pPr>
+        <w:rPr>
+          <w:highlight w:val="green"/>
+        </w:rPr>
+      </w:pPr>
+      <w:r>
+        <w:rPr>
+          <w:highlight w:val="green"/>
+        </w:rPr>
+        <w:t>Couple(</w:t>
+      </w:r>
+      <w:r>
+        <w:rPr>
+          <w:highlight w:val="green"/>
+          <w:u w:val="single"/>
+        </w:rPr>
+        <w:t>couple id</w:t>
+      </w:r>
+      <w:r>
+        <w:rPr>
+          <w:highlight w:val="green"/>
+          <w:u w:val="single"/>
+        </w:rPr>
+        <w:t xml:space="preserve">, </w:t>
+      </w:r>
       <w:proofErr w:type="spellStart"/>
       <w:r>
-        <w:t>hEmail</w:t>
+        <w:rPr>
+          <w:highlight w:val="green"/>
+          <w:u w:val="single"/>
+        </w:rPr>
+        <w:t>motherRAMQId</w:t>
       </w:r>
       <w:proofErr w:type="spellEnd"/>
       <w:r>
-        <w:t>) references Health Institution</w:t>
-      </w:r>
-      <w:r>
-        <w:t xml:space="preserve">. Not null. </w:t>
-      </w:r>
-    </w:p>
-    <w:p>
+        <w:rPr>
+          <w:highlight w:val="green"/>
+        </w:rPr>
+        <w:t>)</w:t>
+      </w:r>
+      <w:r>
+        <w:rPr>
+          <w:highlight w:val="green"/>
+        </w:rPr>
+        <w:t xml:space="preserve"> (5)</w:t>
+      </w:r>
+    </w:p>
+    <w:p>
+      <w:pPr>
+        <w:pStyle w:val="ListParagraph"/>
+        <w:numPr>
+          <w:ilvl w:val="0"/>
+          <w:numId w:val="4"/>
+        </w:numPr>
+        <w:rPr>
+          <w:highlight w:val="green"/>
+        </w:rPr>
+      </w:pPr>
+      <w:r>
+        <w:rPr>
+          <w:highlight w:val="green"/>
+        </w:rPr>
+        <w:t xml:space="preserve">Foreign key </w:t>
+      </w:r>
       <w:proofErr w:type="spellStart"/>
       <w:r>
-        <w:t>MainMidwife</w:t>
+        <w:rPr>
+          <w:highlight w:val="green"/>
+        </w:rPr>
+        <w:t>motherRAMQId</w:t>
       </w:r>
       <w:proofErr w:type="spellEnd"/>
       <w:r>
-        <w:t>(</w:t>
-      </w:r>
-      <w:r>
-        <w:rPr>
-          <w:u w:val="single"/>
-        </w:rPr>
-        <w:t>pregnancy id</w:t>
-      </w:r>
-      <w:r>
-        <w:t xml:space="preserve">, </w:t>
-      </w:r>
-      <w:r>
-        <w:rPr>
-          <w:u w:val="single"/>
-        </w:rPr>
-        <w:t>practitioner id</w:t>
-      </w:r>
-      <w:r>
-        <w:t>)</w:t>
-      </w:r>
-    </w:p>
-    <w:p>
-      <w:pPr>
-        <w:pStyle w:val="ListParagraph"/>
-        <w:numPr>
-          <w:ilvl w:val="0"/>
-          <w:numId w:val="4"/>
-        </w:numPr>
-      </w:pPr>
-      <w:r>
-        <w:t xml:space="preserve">Foreign key pregnancy id references Pregnancy. </w:t>
-      </w:r>
-    </w:p>
-    <w:p>
-      <w:pPr>
-        <w:pStyle w:val="ListParagraph"/>
-        <w:numPr>
-          <w:ilvl w:val="0"/>
-          <w:numId w:val="4"/>
-        </w:numPr>
-      </w:pPr>
-      <w:r>
-        <w:t xml:space="preserve">Foreign key practitioner id references Midwife. </w:t>
-      </w:r>
-    </w:p>
-    <w:p>
-      <w:pPr>
-        <w:pStyle w:val="ListParagraph"/>
-        <w:numPr>
-          <w:ilvl w:val="0"/>
-          <w:numId w:val="4"/>
-        </w:numPr>
-      </w:pPr>
-      <w:r>
-        <w:t xml:space="preserve">Note: participation constraint can’t be enforced. </w:t>
-      </w:r>
-    </w:p>
-    <w:p>
+        <w:rPr>
+          <w:highlight w:val="green"/>
+        </w:rPr>
+        <w:t xml:space="preserve"> references Mother</w:t>
+      </w:r>
+    </w:p>
+    <w:p>
+      <w:pPr>
+        <w:rPr>
+          <w:highlight w:val="green"/>
+        </w:rPr>
+      </w:pPr>
       <w:proofErr w:type="spellStart"/>
       <w:r>
-        <w:t>BackupMidwife</w:t>
+        <w:rPr>
+          <w:highlight w:val="green"/>
+        </w:rPr>
+        <w:t>OnlineInfoSessionAttendance</w:t>
       </w:r>
       <w:proofErr w:type="spellEnd"/>
       <w:r>
-        <w:t>(</w:t>
-      </w:r>
-      <w:r>
-        <w:rPr>
-          <w:u w:val="single"/>
-        </w:rPr>
-        <w:t>pregnancy id</w:t>
-      </w:r>
-      <w:r>
-        <w:t xml:space="preserve">, </w:t>
-      </w:r>
-      <w:r>
-        <w:rPr>
-          <w:u w:val="single"/>
-        </w:rPr>
-        <w:t>practitioner id</w:t>
-      </w:r>
-      <w:r>
-        <w:t>)</w:t>
-      </w:r>
-    </w:p>
-    <w:p>
-      <w:pPr>
-        <w:pStyle w:val="ListParagraph"/>
-        <w:numPr>
-          <w:ilvl w:val="0"/>
-          <w:numId w:val="4"/>
-        </w:numPr>
-      </w:pPr>
-      <w:r>
-        <w:t xml:space="preserve">Foreign key pregnancy id references Pregnancy. </w:t>
-      </w:r>
-    </w:p>
-    <w:p>
-      <w:pPr>
-        <w:pStyle w:val="ListParagraph"/>
-        <w:numPr>
-          <w:ilvl w:val="0"/>
-          <w:numId w:val="4"/>
-        </w:numPr>
-      </w:pPr>
-      <w:r>
-        <w:t xml:space="preserve">Foreign key practitioner id references Midwife. </w:t>
-      </w:r>
-    </w:p>
-    <w:p>
-      <w:pPr>
-        <w:pStyle w:val="ListParagraph"/>
-        <w:numPr>
-          <w:ilvl w:val="0"/>
-          <w:numId w:val="4"/>
-        </w:numPr>
-      </w:pPr>
-      <w:r>
-        <w:t xml:space="preserve">Note: participation constraint can’t be enforced. </w:t>
-      </w:r>
-    </w:p>
-    <w:p>
-      <w:r>
-        <w:t>Health Institution(</w:t>
-      </w:r>
-      <w:proofErr w:type="spellStart"/>
-      <w:r>
-        <w:t>h</w:t>
-      </w:r>
-      <w:r>
-        <w:rPr>
-          <w:u w:val="single"/>
-        </w:rPr>
-        <w:t>E</w:t>
-      </w:r>
-      <w:r>
-        <w:rPr>
-          <w:u w:val="single"/>
-        </w:rPr>
-        <w:t>mail</w:t>
-      </w:r>
-      <w:proofErr w:type="spellEnd"/>
-      <w:r>
-        <w:t>, address, phone number, name, website)</w:t>
-      </w:r>
-    </w:p>
-    <w:p>
-      <w:r>
-        <w:t>Clinic(</w:t>
-      </w:r>
-      <w:proofErr w:type="spellStart"/>
-      <w:r>
-        <w:t>h</w:t>
-      </w:r>
-      <w:r>
-        <w:rPr>
-          <w:u w:val="single"/>
-        </w:rPr>
-        <w:t>E</w:t>
-      </w:r>
-      <w:r>
-        <w:rPr>
-          <w:u w:val="single"/>
-        </w:rPr>
-        <w:t>mail</w:t>
-      </w:r>
-      <w:proofErr w:type="spellEnd"/>
-      <w:r>
-        <w:t>, address, phone number, name, website</w:t>
-      </w:r>
-      <w:r>
-        <w:t>)</w:t>
-      </w:r>
-    </w:p>
-    <w:p>
-      <w:pPr>
-        <w:pStyle w:val="ListParagraph"/>
-        <w:numPr>
-          <w:ilvl w:val="0"/>
-          <w:numId w:val="4"/>
-        </w:numPr>
-      </w:pPr>
-      <w:r>
-        <w:t xml:space="preserve">Note: The object-oriented approach is being used. </w:t>
-      </w:r>
-    </w:p>
-    <w:p>
-      <w:proofErr w:type="spellStart"/>
-      <w:r>
-        <w:t>BirthingCenters</w:t>
-      </w:r>
-      <w:proofErr w:type="spellEnd"/>
-      <w:r>
-        <w:t>(</w:t>
-      </w:r>
-      <w:proofErr w:type="spellStart"/>
-      <w:r>
-        <w:t>h</w:t>
-      </w:r>
-      <w:r>
-        <w:rPr>
-          <w:u w:val="single"/>
-        </w:rPr>
-        <w:t>E</w:t>
-      </w:r>
-      <w:r>
-        <w:rPr>
-          <w:u w:val="single"/>
-        </w:rPr>
-        <w:t>mail</w:t>
-      </w:r>
-      <w:proofErr w:type="spellEnd"/>
-      <w:r>
-        <w:t>, address, phone number, name, website</w:t>
-      </w:r>
-      <w:r>
-        <w:t>)</w:t>
-      </w:r>
-    </w:p>
-    <w:p>
-      <w:pPr>
-        <w:pStyle w:val="ListParagraph"/>
-        <w:numPr>
-          <w:ilvl w:val="0"/>
-          <w:numId w:val="4"/>
-        </w:numPr>
-      </w:pPr>
-      <w:r>
-        <w:t xml:space="preserve">Note: The object-oriented approach is being used. </w:t>
-      </w:r>
-    </w:p>
-    <w:p>
-      <w:r>
-        <w:t>Father (</w:t>
-      </w:r>
-      <w:r>
-        <w:rPr>
-          <w:u w:val="single"/>
-        </w:rPr>
-        <w:t>RAMQ id</w:t>
-      </w:r>
-      <w:r>
-        <w:t>, blood type, phone number, current profession, email, date of birth, address, name)</w:t>
-      </w:r>
-    </w:p>
-    <w:p>
-      <w:r>
-        <w:t>Mother(</w:t>
-      </w:r>
-      <w:r>
-        <w:rPr>
-          <w:u w:val="single"/>
-        </w:rPr>
-        <w:t>RAMQ id</w:t>
-      </w:r>
-      <w:r>
-        <w:t>, blood type, phone number, current profession, email, date of birth, address, name)</w:t>
-      </w:r>
-    </w:p>
-    <w:p>
-      <w:proofErr w:type="spellStart"/>
-      <w:r>
-        <w:t>CoupleMother</w:t>
-      </w:r>
-      <w:proofErr w:type="spellEnd"/>
-      <w:r>
-        <w:t>(</w:t>
-      </w:r>
-      <w:r>
-        <w:rPr>
-          <w:u w:val="single"/>
-        </w:rPr>
-        <w:t>RAMQ id</w:t>
-      </w:r>
-      <w:r>
-        <w:t xml:space="preserve">, </w:t>
-      </w:r>
-      <w:r>
-        <w:rPr>
-          <w:u w:val="single"/>
-        </w:rPr>
-        <w:t>couple id</w:t>
-      </w:r>
-      <w:r>
-        <w:t>)</w:t>
-      </w:r>
-    </w:p>
-    <w:p>
-      <w:pPr>
-        <w:pStyle w:val="ListParagraph"/>
-        <w:numPr>
-          <w:ilvl w:val="0"/>
-          <w:numId w:val="4"/>
-        </w:numPr>
-      </w:pPr>
-      <w:r>
-        <w:t>Foreign key RAMQ id references Mother</w:t>
-      </w:r>
-    </w:p>
-    <w:p>
-      <w:pPr>
-        <w:pStyle w:val="ListParagraph"/>
-        <w:numPr>
-          <w:ilvl w:val="0"/>
-          <w:numId w:val="4"/>
-        </w:numPr>
-      </w:pPr>
-      <w:r>
+        <w:rPr>
+          <w:highlight w:val="green"/>
+        </w:rPr>
+        <w:t>(couple id, session id)</w:t>
+      </w:r>
+      <w:r>
+        <w:rPr>
+          <w:highlight w:val="green"/>
+        </w:rPr>
+        <w:t xml:space="preserve"> (9)</w:t>
+      </w:r>
+    </w:p>
+    <w:p>
+      <w:pPr>
+        <w:pStyle w:val="ListParagraph"/>
+        <w:numPr>
+          <w:ilvl w:val="0"/>
+          <w:numId w:val="4"/>
+        </w:numPr>
+        <w:rPr>
+          <w:highlight w:val="green"/>
+        </w:rPr>
+      </w:pPr>
+      <w:r>
+        <w:rPr>
+          <w:highlight w:val="green"/>
+        </w:rPr>
         <w:t>Foreign key couple id references Couple</w:t>
       </w:r>
     </w:p>
@@ -843,417 +1446,757 @@
           <w:numId w:val="4"/>
         </w:numPr>
         <w:rPr>
-          <w:lang w:val="fr-CA"/>
-        </w:rPr>
-      </w:pPr>
-      <w:r>
-        <w:rPr>
-          <w:lang w:val="fr-CA"/>
-        </w:rPr>
-        <w:t xml:space="preserve">Note: participation </w:t>
-      </w:r>
-      <w:r>
-        <w:t>constraint can’t be enforced.</w:t>
-      </w:r>
-      <w:r>
-        <w:rPr>
-          <w:lang w:val="fr-CA"/>
-        </w:rPr>
-        <w:t xml:space="preserve"> </w:t>
-      </w:r>
-    </w:p>
-    <w:p>
-      <w:proofErr w:type="spellStart"/>
-      <w:r>
-        <w:t>Couple</w:t>
-      </w:r>
-      <w:r>
-        <w:t>Father</w:t>
-      </w:r>
-      <w:proofErr w:type="spellEnd"/>
-      <w:r>
-        <w:t>(</w:t>
-      </w:r>
-      <w:r>
-        <w:rPr>
-          <w:u w:val="single"/>
-        </w:rPr>
-        <w:t>RAMQ id</w:t>
-      </w:r>
-      <w:r>
-        <w:t xml:space="preserve">, </w:t>
-      </w:r>
-      <w:r>
-        <w:rPr>
-          <w:u w:val="single"/>
-        </w:rPr>
-        <w:t>couple id</w:t>
-      </w:r>
-      <w:r>
-        <w:t>)</w:t>
-      </w:r>
-    </w:p>
-    <w:p>
-      <w:pPr>
-        <w:pStyle w:val="ListParagraph"/>
-        <w:numPr>
-          <w:ilvl w:val="0"/>
-          <w:numId w:val="4"/>
-        </w:numPr>
-      </w:pPr>
-      <w:r>
-        <w:t xml:space="preserve">Foreign key RAMQ id references </w:t>
-      </w:r>
-      <w:r>
-        <w:t>Father</w:t>
-      </w:r>
-    </w:p>
-    <w:p>
-      <w:pPr>
-        <w:pStyle w:val="ListParagraph"/>
-        <w:numPr>
-          <w:ilvl w:val="0"/>
-          <w:numId w:val="4"/>
-        </w:numPr>
-      </w:pPr>
-      <w:r>
-        <w:t>Foreign key couple id references Couple</w:t>
-      </w:r>
-    </w:p>
-    <w:p>
-      <w:pPr>
-        <w:pStyle w:val="ListParagraph"/>
-        <w:numPr>
-          <w:ilvl w:val="0"/>
-          <w:numId w:val="4"/>
-        </w:numPr>
-        <w:rPr>
-          <w:lang w:val="fr-CA"/>
-        </w:rPr>
-      </w:pPr>
-      <w:r>
-        <w:rPr>
-          <w:lang w:val="fr-CA"/>
-        </w:rPr>
-        <w:t xml:space="preserve">Note: participation </w:t>
-      </w:r>
-      <w:r>
-        <w:t>constraint can’t be enforced.</w:t>
-      </w:r>
-      <w:r>
-        <w:rPr>
-          <w:lang w:val="fr-CA"/>
-        </w:rPr>
-        <w:t xml:space="preserve"> </w:t>
-      </w:r>
-    </w:p>
-    <w:p>
-      <w:r>
-        <w:t>Couple(</w:t>
-      </w:r>
-      <w:r>
-        <w:rPr>
-          <w:u w:val="single"/>
-        </w:rPr>
-        <w:t>couple id</w:t>
-      </w:r>
-      <w:r>
-        <w:t>)</w:t>
-      </w:r>
-    </w:p>
-    <w:p>
-      <w:proofErr w:type="spellStart"/>
-      <w:r>
-        <w:t>OnlineInfoSessionAttendance</w:t>
-      </w:r>
-      <w:proofErr w:type="spellEnd"/>
-      <w:r>
-        <w:t>(couple id, session id)</w:t>
-      </w:r>
-    </w:p>
-    <w:p>
-      <w:pPr>
-        <w:pStyle w:val="ListParagraph"/>
-        <w:numPr>
-          <w:ilvl w:val="0"/>
-          <w:numId w:val="4"/>
-        </w:numPr>
-      </w:pPr>
-      <w:r>
-        <w:t>Foreign key couple id references Couple</w:t>
-      </w:r>
-    </w:p>
-    <w:p>
-      <w:pPr>
-        <w:pStyle w:val="ListParagraph"/>
-        <w:numPr>
-          <w:ilvl w:val="0"/>
-          <w:numId w:val="4"/>
-        </w:numPr>
-      </w:pPr>
-      <w:r>
+          <w:highlight w:val="green"/>
+        </w:rPr>
+      </w:pPr>
+      <w:r>
+        <w:rPr>
+          <w:highlight w:val="green"/>
+        </w:rPr>
         <w:t xml:space="preserve">Foreign key session id references Online Info Session. </w:t>
       </w:r>
     </w:p>
     <w:p>
-      <w:r>
+      <w:pPr>
+        <w:rPr>
+          <w:highlight w:val="green"/>
+        </w:rPr>
+      </w:pPr>
+      <w:r>
+        <w:rPr>
+          <w:highlight w:val="green"/>
+        </w:rPr>
         <w:lastRenderedPageBreak/>
         <w:t>Pregnancy(</w:t>
       </w:r>
       <w:r>
         <w:rPr>
+          <w:highlight w:val="green"/>
           <w:u w:val="single"/>
         </w:rPr>
         <w:t>pregnancy id</w:t>
       </w:r>
       <w:r>
+        <w:rPr>
+          <w:highlight w:val="green"/>
+        </w:rPr>
         <w:t>,</w:t>
       </w:r>
       <w:r>
+        <w:rPr>
+          <w:highlight w:val="green"/>
+        </w:rPr>
         <w:t xml:space="preserve"> couple id,</w:t>
       </w:r>
       <w:r>
-        <w:t xml:space="preserve"> last menstrual period due date, ultrasound due date, location of birth, expected due date)</w:t>
-      </w:r>
-    </w:p>
-    <w:p>
-      <w:pPr>
-        <w:pStyle w:val="ListParagraph"/>
-        <w:numPr>
-          <w:ilvl w:val="0"/>
-          <w:numId w:val="4"/>
-        </w:numPr>
-      </w:pPr>
-      <w:r>
+        <w:rPr>
+          <w:highlight w:val="green"/>
+        </w:rPr>
+        <w:t xml:space="preserve"> last menstrual period due date, ultrasound due date, </w:t>
+      </w:r>
+      <w:proofErr w:type="spellStart"/>
+      <w:r>
+        <w:rPr>
+          <w:highlight w:val="green"/>
+        </w:rPr>
+        <w:t>bcemail</w:t>
+      </w:r>
+      <w:proofErr w:type="spellEnd"/>
+      <w:r>
+        <w:rPr>
+          <w:highlight w:val="green"/>
+        </w:rPr>
+        <w:t xml:space="preserve">, </w:t>
+      </w:r>
+      <w:proofErr w:type="spellStart"/>
+      <w:r>
+        <w:rPr>
+          <w:highlight w:val="green"/>
+        </w:rPr>
+        <w:t>birthloc</w:t>
+      </w:r>
+      <w:proofErr w:type="spellEnd"/>
+      <w:r>
+        <w:rPr>
+          <w:highlight w:val="green"/>
+        </w:rPr>
+        <w:t xml:space="preserve">, </w:t>
+      </w:r>
+      <w:r>
+        <w:rPr>
+          <w:highlight w:val="green"/>
+        </w:rPr>
+        <w:t>expected due date)</w:t>
+      </w:r>
+      <w:r>
+        <w:rPr>
+          <w:highlight w:val="green"/>
+        </w:rPr>
+        <w:t xml:space="preserve"> (7)</w:t>
+      </w:r>
+    </w:p>
+    <w:p>
+      <w:pPr>
+        <w:pStyle w:val="ListParagraph"/>
+        <w:numPr>
+          <w:ilvl w:val="0"/>
+          <w:numId w:val="4"/>
+        </w:numPr>
+        <w:rPr>
+          <w:highlight w:val="green"/>
+        </w:rPr>
+      </w:pPr>
+      <w:r>
+        <w:rPr>
+          <w:highlight w:val="green"/>
+        </w:rPr>
         <w:t xml:space="preserve">Foreign key couple id references Couple. Not Null. </w:t>
       </w:r>
     </w:p>
     <w:p>
-      <w:r>
+      <w:pPr>
+        <w:pStyle w:val="ListParagraph"/>
+        <w:numPr>
+          <w:ilvl w:val="0"/>
+          <w:numId w:val="4"/>
+        </w:numPr>
+        <w:rPr>
+          <w:highlight w:val="green"/>
+        </w:rPr>
+      </w:pPr>
+      <w:r>
+        <w:rPr>
+          <w:highlight w:val="green"/>
+        </w:rPr>
+        <w:t xml:space="preserve">Foreign key </w:t>
+      </w:r>
+      <w:proofErr w:type="spellStart"/>
+      <w:r>
+        <w:rPr>
+          <w:highlight w:val="green"/>
+        </w:rPr>
+        <w:t>bcemail</w:t>
+      </w:r>
+      <w:proofErr w:type="spellEnd"/>
+      <w:r>
+        <w:rPr>
+          <w:highlight w:val="green"/>
+        </w:rPr>
+        <w:t xml:space="preserve"> references </w:t>
+      </w:r>
+      <w:proofErr w:type="spellStart"/>
+      <w:r>
+        <w:rPr>
+          <w:highlight w:val="green"/>
+        </w:rPr>
+        <w:t>BirthingCenter</w:t>
+      </w:r>
+      <w:proofErr w:type="spellEnd"/>
+      <w:r>
+        <w:rPr>
+          <w:highlight w:val="green"/>
+        </w:rPr>
+        <w:t xml:space="preserve">. </w:t>
+      </w:r>
+    </w:p>
+    <w:p>
+      <w:pPr>
+        <w:rPr>
+          <w:highlight w:val="green"/>
+        </w:rPr>
+      </w:pPr>
+      <w:r>
+        <w:rPr>
+          <w:highlight w:val="green"/>
+        </w:rPr>
         <w:t>Online Info Session(</w:t>
       </w:r>
       <w:r>
         <w:rPr>
+          <w:highlight w:val="green"/>
           <w:u w:val="single"/>
         </w:rPr>
         <w:t>session id</w:t>
       </w:r>
       <w:r>
-        <w:t>, language, date, time)</w:t>
-      </w:r>
-    </w:p>
-    <w:p>
-      <w:r>
+        <w:rPr>
+          <w:highlight w:val="green"/>
+        </w:rPr>
+        <w:t xml:space="preserve">, </w:t>
+      </w:r>
+      <w:proofErr w:type="spellStart"/>
+      <w:r>
+        <w:rPr>
+          <w:highlight w:val="green"/>
+        </w:rPr>
+        <w:t>midwifePracId</w:t>
+      </w:r>
+      <w:proofErr w:type="spellEnd"/>
+      <w:r>
+        <w:rPr>
+          <w:highlight w:val="green"/>
+        </w:rPr>
+        <w:t xml:space="preserve">, </w:t>
+      </w:r>
+      <w:r>
+        <w:rPr>
+          <w:highlight w:val="green"/>
+        </w:rPr>
+        <w:t>language, date, time)</w:t>
+      </w:r>
+      <w:r>
+        <w:rPr>
+          <w:highlight w:val="green"/>
+        </w:rPr>
+        <w:t xml:space="preserve"> (</w:t>
+      </w:r>
+      <w:r>
+        <w:rPr>
+          <w:color w:val="FF0000"/>
+          <w:highlight w:val="green"/>
+        </w:rPr>
+        <w:t>Need relationship between midwife and online info session</w:t>
+      </w:r>
+      <w:r>
+        <w:rPr>
+          <w:highlight w:val="green"/>
+        </w:rPr>
+        <w:t>)</w:t>
+      </w:r>
+      <w:r>
+        <w:rPr>
+          <w:highlight w:val="green"/>
+        </w:rPr>
+        <w:t xml:space="preserve"> (7)</w:t>
+      </w:r>
+    </w:p>
+    <w:p>
+      <w:pPr>
+        <w:pStyle w:val="ListParagraph"/>
+        <w:numPr>
+          <w:ilvl w:val="0"/>
+          <w:numId w:val="4"/>
+        </w:numPr>
+        <w:rPr>
+          <w:highlight w:val="green"/>
+        </w:rPr>
+      </w:pPr>
+      <w:r>
+        <w:rPr>
+          <w:highlight w:val="green"/>
+        </w:rPr>
+        <w:t xml:space="preserve">Foreign key </w:t>
+      </w:r>
+      <w:proofErr w:type="spellStart"/>
+      <w:r>
+        <w:rPr>
+          <w:highlight w:val="green"/>
+        </w:rPr>
+        <w:t>midwifePracId</w:t>
+      </w:r>
+      <w:proofErr w:type="spellEnd"/>
+      <w:r>
+        <w:rPr>
+          <w:highlight w:val="green"/>
+        </w:rPr>
+        <w:t xml:space="preserve"> references Midwife. Not Null.</w:t>
+      </w:r>
+    </w:p>
+    <w:p>
+      <w:pPr>
+        <w:rPr>
+          <w:highlight w:val="green"/>
+        </w:rPr>
+      </w:pPr>
+      <w:r>
+        <w:rPr>
+          <w:highlight w:val="green"/>
+        </w:rPr>
         <w:t>Appointment(</w:t>
       </w:r>
       <w:r>
         <w:rPr>
+          <w:highlight w:val="green"/>
           <w:u w:val="single"/>
         </w:rPr>
         <w:t>appointment id</w:t>
       </w:r>
       <w:r>
+        <w:rPr>
+          <w:highlight w:val="green"/>
+        </w:rPr>
         <w:t xml:space="preserve">, </w:t>
       </w:r>
-      <w:r>
+      <w:proofErr w:type="spellStart"/>
+      <w:r>
+        <w:rPr>
+          <w:highlight w:val="green"/>
+        </w:rPr>
+        <w:t>midwifePracId</w:t>
+      </w:r>
+      <w:proofErr w:type="spellEnd"/>
+      <w:r>
+        <w:rPr>
+          <w:highlight w:val="green"/>
+        </w:rPr>
+        <w:t xml:space="preserve">, </w:t>
+      </w:r>
+      <w:r>
+        <w:rPr>
+          <w:highlight w:val="green"/>
+        </w:rPr>
         <w:t xml:space="preserve">pregnancy id, </w:t>
       </w:r>
       <w:r>
+        <w:rPr>
+          <w:highlight w:val="green"/>
+        </w:rPr>
         <w:t>date, time)</w:t>
       </w:r>
-    </w:p>
-    <w:p>
-      <w:pPr>
-        <w:pStyle w:val="ListParagraph"/>
-        <w:numPr>
-          <w:ilvl w:val="0"/>
-          <w:numId w:val="4"/>
-        </w:numPr>
-      </w:pPr>
-      <w:r>
+      <w:r>
+        <w:rPr>
+          <w:highlight w:val="green"/>
+        </w:rPr>
+        <w:t xml:space="preserve"> (9)</w:t>
+      </w:r>
+    </w:p>
+    <w:p>
+      <w:pPr>
+        <w:pStyle w:val="ListParagraph"/>
+        <w:numPr>
+          <w:ilvl w:val="0"/>
+          <w:numId w:val="4"/>
+        </w:numPr>
+        <w:rPr>
+          <w:highlight w:val="green"/>
+        </w:rPr>
+      </w:pPr>
+      <w:r>
+        <w:rPr>
+          <w:highlight w:val="green"/>
+        </w:rPr>
         <w:t xml:space="preserve">Foreign key pregnancy id references Pregnancy. Not Null. </w:t>
       </w:r>
     </w:p>
     <w:p>
-      <w:r>
+      <w:pPr>
+        <w:pStyle w:val="ListParagraph"/>
+        <w:numPr>
+          <w:ilvl w:val="0"/>
+          <w:numId w:val="4"/>
+        </w:numPr>
+        <w:rPr>
+          <w:highlight w:val="green"/>
+        </w:rPr>
+      </w:pPr>
+      <w:r>
+        <w:rPr>
+          <w:highlight w:val="green"/>
+        </w:rPr>
+        <w:t xml:space="preserve">Foreign key </w:t>
+      </w:r>
+      <w:proofErr w:type="spellStart"/>
+      <w:r>
+        <w:rPr>
+          <w:highlight w:val="green"/>
+        </w:rPr>
+        <w:t>midwifePracId</w:t>
+      </w:r>
+      <w:proofErr w:type="spellEnd"/>
+      <w:r>
+        <w:rPr>
+          <w:highlight w:val="green"/>
+        </w:rPr>
+        <w:t xml:space="preserve"> references Midwife. Not Null. (</w:t>
+      </w:r>
+      <w:r>
+        <w:rPr>
+          <w:color w:val="FF0000"/>
+          <w:highlight w:val="green"/>
+        </w:rPr>
+        <w:t>Need relationship between midwife and appointment</w:t>
+      </w:r>
+      <w:r>
+        <w:rPr>
+          <w:highlight w:val="green"/>
+        </w:rPr>
+        <w:t>)</w:t>
+      </w:r>
+    </w:p>
+    <w:p>
+      <w:pPr>
+        <w:rPr>
+          <w:highlight w:val="green"/>
+        </w:rPr>
+      </w:pPr>
+      <w:r>
+        <w:rPr>
+          <w:highlight w:val="green"/>
+        </w:rPr>
         <w:t>Observation notes(</w:t>
       </w:r>
       <w:r>
         <w:rPr>
+          <w:highlight w:val="green"/>
           <w:u w:val="single"/>
         </w:rPr>
         <w:t>note id</w:t>
       </w:r>
       <w:r>
+        <w:rPr>
+          <w:highlight w:val="green"/>
+        </w:rPr>
         <w:t xml:space="preserve">, </w:t>
       </w:r>
       <w:r>
+        <w:rPr>
+          <w:highlight w:val="green"/>
+        </w:rPr>
         <w:t xml:space="preserve">appointment id, </w:t>
       </w:r>
       <w:r>
+        <w:rPr>
+          <w:highlight w:val="green"/>
+        </w:rPr>
         <w:t>date, time)</w:t>
       </w:r>
-    </w:p>
-    <w:p>
-      <w:pPr>
-        <w:pStyle w:val="ListParagraph"/>
-        <w:numPr>
-          <w:ilvl w:val="0"/>
-          <w:numId w:val="4"/>
-        </w:numPr>
-      </w:pPr>
-      <w:r>
+      <w:r>
+        <w:rPr>
+          <w:highlight w:val="green"/>
+        </w:rPr>
+        <w:t xml:space="preserve"> (10)</w:t>
+      </w:r>
+    </w:p>
+    <w:p>
+      <w:pPr>
+        <w:pStyle w:val="ListParagraph"/>
+        <w:numPr>
+          <w:ilvl w:val="0"/>
+          <w:numId w:val="4"/>
+        </w:numPr>
+        <w:rPr>
+          <w:highlight w:val="green"/>
+        </w:rPr>
+      </w:pPr>
+      <w:r>
+        <w:rPr>
+          <w:highlight w:val="green"/>
+        </w:rPr>
         <w:t xml:space="preserve">Foreign key appointment id references Appointment. Not Null. </w:t>
       </w:r>
     </w:p>
     <w:p>
       <w:r>
+        <w:rPr>
+          <w:highlight w:val="green"/>
+        </w:rPr>
         <w:t>Medical test(</w:t>
       </w:r>
       <w:r>
         <w:rPr>
+          <w:highlight w:val="green"/>
           <w:u w:val="single"/>
         </w:rPr>
         <w:t>test id</w:t>
       </w:r>
       <w:r>
+        <w:rPr>
+          <w:highlight w:val="green"/>
+        </w:rPr>
         <w:t xml:space="preserve">, </w:t>
       </w:r>
       <w:r>
+        <w:rPr>
+          <w:highlight w:val="green"/>
+        </w:rPr>
         <w:t xml:space="preserve">appointment id, </w:t>
       </w:r>
-      <w:r>
-        <w:t>test individual, prescribed date, sampled date, location, lab date, test result, test type)</w:t>
-      </w:r>
-    </w:p>
-    <w:p>
-      <w:pPr>
-        <w:pStyle w:val="ListParagraph"/>
-        <w:numPr>
-          <w:ilvl w:val="0"/>
-          <w:numId w:val="4"/>
-        </w:numPr>
-      </w:pPr>
-      <w:r>
+      <w:proofErr w:type="spellStart"/>
+      <w:r>
+        <w:rPr>
+          <w:highlight w:val="green"/>
+        </w:rPr>
+        <w:t>forBaby</w:t>
+      </w:r>
+      <w:proofErr w:type="spellEnd"/>
+      <w:r>
+        <w:rPr>
+          <w:highlight w:val="green"/>
+        </w:rPr>
+        <w:t xml:space="preserve">, </w:t>
+      </w:r>
+      <w:proofErr w:type="spellStart"/>
+      <w:r>
+        <w:rPr>
+          <w:highlight w:val="green"/>
+        </w:rPr>
+        <w:t>individualID</w:t>
+      </w:r>
+      <w:proofErr w:type="spellEnd"/>
+      <w:r>
+        <w:rPr>
+          <w:highlight w:val="green"/>
+        </w:rPr>
+        <w:t>, prescribed date, sampled date, location, lab date, test result, test type)</w:t>
+      </w:r>
+      <w:r>
+        <w:rPr>
+          <w:highlight w:val="green"/>
+        </w:rPr>
+        <w:t xml:space="preserve"> (10)</w:t>
+      </w:r>
+    </w:p>
+    <w:p>
+      <w:pPr>
+        <w:pStyle w:val="ListParagraph"/>
+        <w:numPr>
+          <w:ilvl w:val="0"/>
+          <w:numId w:val="4"/>
+        </w:numPr>
+        <w:rPr>
+          <w:highlight w:val="green"/>
+        </w:rPr>
+      </w:pPr>
+      <w:r>
+        <w:rPr>
+          <w:highlight w:val="green"/>
+        </w:rPr>
         <w:t xml:space="preserve">Foreign key appointment id references Appointment. Not Null. </w:t>
       </w:r>
     </w:p>
     <w:p>
-      <w:r>
+      <w:pPr>
+        <w:rPr>
+          <w:highlight w:val="green"/>
+        </w:rPr>
+      </w:pPr>
+      <w:r>
+        <w:rPr>
+          <w:highlight w:val="green"/>
+        </w:rPr>
         <w:t>Technician(</w:t>
       </w:r>
       <w:proofErr w:type="spellStart"/>
       <w:r>
         <w:rPr>
+          <w:highlight w:val="green"/>
           <w:u w:val="single"/>
         </w:rPr>
         <w:t>techid</w:t>
       </w:r>
       <w:proofErr w:type="spellEnd"/>
       <w:r>
+        <w:rPr>
+          <w:highlight w:val="green"/>
+        </w:rPr>
         <w:t>, name, phone number)</w:t>
       </w:r>
-    </w:p>
-    <w:p>
+      <w:r>
+        <w:rPr>
+          <w:highlight w:val="green"/>
+        </w:rPr>
+        <w:t xml:space="preserve"> (11)</w:t>
+      </w:r>
+    </w:p>
+    <w:p>
+      <w:pPr>
+        <w:rPr>
+          <w:highlight w:val="green"/>
+        </w:rPr>
+      </w:pPr>
       <w:proofErr w:type="spellStart"/>
       <w:r>
+        <w:rPr>
+          <w:highlight w:val="green"/>
+        </w:rPr>
         <w:t>TechnicianInCharge</w:t>
       </w:r>
       <w:proofErr w:type="spellEnd"/>
       <w:r>
+        <w:rPr>
+          <w:highlight w:val="green"/>
+        </w:rPr>
         <w:t>(</w:t>
       </w:r>
       <w:proofErr w:type="spellStart"/>
       <w:r>
+        <w:rPr>
+          <w:highlight w:val="green"/>
+        </w:rPr>
         <w:t>techid</w:t>
       </w:r>
       <w:proofErr w:type="spellEnd"/>
       <w:r>
+        <w:rPr>
+          <w:highlight w:val="green"/>
+        </w:rPr>
         <w:t>, test id)</w:t>
       </w:r>
-    </w:p>
-    <w:p>
-      <w:pPr>
-        <w:pStyle w:val="ListParagraph"/>
-        <w:numPr>
-          <w:ilvl w:val="0"/>
-          <w:numId w:val="4"/>
-        </w:numPr>
-      </w:pPr>
-      <w:r>
+      <w:r>
+        <w:rPr>
+          <w:highlight w:val="green"/>
+        </w:rPr>
+        <w:t xml:space="preserve"> (11)</w:t>
+      </w:r>
+    </w:p>
+    <w:p>
+      <w:pPr>
+        <w:pStyle w:val="ListParagraph"/>
+        <w:numPr>
+          <w:ilvl w:val="0"/>
+          <w:numId w:val="4"/>
+        </w:numPr>
+        <w:rPr>
+          <w:highlight w:val="green"/>
+        </w:rPr>
+      </w:pPr>
+      <w:r>
+        <w:rPr>
+          <w:highlight w:val="green"/>
+        </w:rPr>
         <w:t xml:space="preserve">Foreign key </w:t>
       </w:r>
       <w:proofErr w:type="spellStart"/>
       <w:r>
+        <w:rPr>
+          <w:highlight w:val="green"/>
+        </w:rPr>
         <w:t>techid</w:t>
       </w:r>
       <w:proofErr w:type="spellEnd"/>
       <w:r>
+        <w:rPr>
+          <w:highlight w:val="green"/>
+        </w:rPr>
         <w:t xml:space="preserve"> references Technician</w:t>
       </w:r>
-    </w:p>
-    <w:p>
-      <w:pPr>
-        <w:pStyle w:val="ListParagraph"/>
-        <w:numPr>
-          <w:ilvl w:val="0"/>
-          <w:numId w:val="4"/>
-        </w:numPr>
-      </w:pPr>
-      <w:r>
+      <w:r>
+        <w:rPr>
+          <w:highlight w:val="green"/>
+        </w:rPr>
+        <w:t xml:space="preserve"> NOT NULL</w:t>
+      </w:r>
+    </w:p>
+    <w:p>
+      <w:pPr>
+        <w:pStyle w:val="ListParagraph"/>
+        <w:numPr>
+          <w:ilvl w:val="0"/>
+          <w:numId w:val="4"/>
+        </w:numPr>
+        <w:rPr>
+          <w:highlight w:val="green"/>
+        </w:rPr>
+      </w:pPr>
+      <w:r>
+        <w:rPr>
+          <w:highlight w:val="green"/>
+        </w:rPr>
         <w:t>Foreign key test id references Medical Test</w:t>
       </w:r>
-    </w:p>
-    <w:p>
-      <w:pPr>
-        <w:pStyle w:val="ListParagraph"/>
-        <w:numPr>
-          <w:ilvl w:val="0"/>
-          <w:numId w:val="4"/>
-        </w:numPr>
-      </w:pPr>
-      <w:r>
+      <w:r>
+        <w:rPr>
+          <w:highlight w:val="green"/>
+        </w:rPr>
+        <w:t xml:space="preserve"> NOT NULL</w:t>
+      </w:r>
+    </w:p>
+    <w:p>
+      <w:pPr>
+        <w:pStyle w:val="ListParagraph"/>
+        <w:numPr>
+          <w:ilvl w:val="0"/>
+          <w:numId w:val="4"/>
+        </w:numPr>
+        <w:rPr>
+          <w:highlight w:val="green"/>
+        </w:rPr>
+      </w:pPr>
+      <w:r>
+        <w:rPr>
+          <w:highlight w:val="green"/>
+        </w:rPr>
         <w:t xml:space="preserve">Note: </w:t>
       </w:r>
       <w:r>
         <w:rPr>
+          <w:highlight w:val="green"/>
           <w:lang w:val="fr-CA"/>
         </w:rPr>
         <w:t xml:space="preserve">participation </w:t>
       </w:r>
       <w:r>
+        <w:rPr>
+          <w:highlight w:val="green"/>
+        </w:rPr>
         <w:t>constraint can’t be enforced.</w:t>
       </w:r>
     </w:p>
     <w:p>
-      <w:r>
+      <w:pPr>
+        <w:rPr>
+          <w:highlight w:val="green"/>
+        </w:rPr>
+      </w:pPr>
+      <w:r>
+        <w:rPr>
+          <w:highlight w:val="green"/>
+        </w:rPr>
         <w:t>Baby(</w:t>
       </w:r>
       <w:r>
         <w:rPr>
+          <w:highlight w:val="green"/>
           <w:u w:val="single"/>
         </w:rPr>
         <w:t>baby id</w:t>
       </w:r>
       <w:r>
+        <w:rPr>
+          <w:highlight w:val="green"/>
+        </w:rPr>
         <w:t xml:space="preserve">, </w:t>
       </w:r>
       <w:r>
-        <w:t xml:space="preserve">pregnancy id </w:t>
-      </w:r>
-      <w:r>
+        <w:rPr>
+          <w:highlight w:val="green"/>
+        </w:rPr>
+        <w:t>pregnancy id</w:t>
+      </w:r>
+      <w:r>
+        <w:rPr>
+          <w:highlight w:val="green"/>
+        </w:rPr>
+        <w:t xml:space="preserve">, </w:t>
+      </w:r>
+      <w:r>
+        <w:rPr>
+          <w:highlight w:val="green"/>
+        </w:rPr>
         <w:t>gender, blood type, date of birth, name)</w:t>
       </w:r>
-    </w:p>
-    <w:p>
-      <w:pPr>
-        <w:pStyle w:val="ListParagraph"/>
-        <w:numPr>
-          <w:ilvl w:val="0"/>
-          <w:numId w:val="4"/>
-        </w:numPr>
-      </w:pPr>
-      <w:r>
+      <w:r>
+        <w:rPr>
+          <w:highlight w:val="green"/>
+        </w:rPr>
+        <w:t xml:space="preserve"> (11)</w:t>
+      </w:r>
+    </w:p>
+    <w:p>
+      <w:pPr>
+        <w:pStyle w:val="ListParagraph"/>
+        <w:numPr>
+          <w:ilvl w:val="0"/>
+          <w:numId w:val="4"/>
+        </w:numPr>
+        <w:rPr>
+          <w:highlight w:val="green"/>
+        </w:rPr>
+      </w:pPr>
+      <w:r>
+        <w:rPr>
+          <w:highlight w:val="green"/>
+        </w:rPr>
         <w:t xml:space="preserve">Foreign key pregnancy id references Pregnancy. Not Null. </w:t>
       </w:r>
     </w:p>
